--- a/Доклад.docx
+++ b/Доклад.docx
@@ -2061,7 +2061,23 @@
           <w:szCs w:val="28"/>
         </w:rPr>
         <w:lastRenderedPageBreak/>
-        <w:t>В результате проделанной работы была создана не просто модель, а полноценная система поддержки принятия решений, которая:</w:t>
+        <w:t xml:space="preserve">В результате проделанной работы была достигнута главная цель проекта. </w:t>
+      </w:r>
+      <w:r>
+        <w:rPr>
+          <w:rFonts w:ascii="Times New Roman" w:hAnsi="Times New Roman" w:cs="Times New Roman"/>
+          <w:sz w:val="28"/>
+          <w:szCs w:val="28"/>
+        </w:rPr>
+        <w:t>Я</w:t>
+      </w:r>
+      <w:r>
+        <w:rPr>
+          <w:rFonts w:ascii="Times New Roman" w:hAnsi="Times New Roman" w:cs="Times New Roman"/>
+          <w:sz w:val="28"/>
+          <w:szCs w:val="28"/>
+        </w:rPr>
+        <w:t xml:space="preserve"> создал систему, которая решает все три поставленные задачи:</w:t>
       </w:r>
     </w:p>
     <w:p>
@@ -2085,23 +2101,7 @@
           <w:sz w:val="28"/>
           <w:szCs w:val="28"/>
         </w:rPr>
-        <w:t xml:space="preserve">Точно прогнозирует отток с помощью модели </w:t>
-      </w:r>
-      <w:r>
-        <w:rPr>
-          <w:rFonts w:ascii="Times New Roman" w:hAnsi="Times New Roman" w:cs="Times New Roman"/>
-          <w:sz w:val="28"/>
-          <w:szCs w:val="28"/>
-        </w:rPr>
-        <w:t>XGBoost</w:t>
-      </w:r>
-      <w:r>
-        <w:rPr>
-          <w:rFonts w:ascii="Times New Roman" w:hAnsi="Times New Roman" w:cs="Times New Roman"/>
-          <w:sz w:val="28"/>
-          <w:szCs w:val="28"/>
-        </w:rPr>
-        <w:t>.</w:t>
+        <w:t>Во-первых, она точно определяет клиентов в группе, используя модель XGBoost.</w:t>
       </w:r>
     </w:p>
     <w:p>
@@ -2125,7 +2125,15 @@
           <w:sz w:val="28"/>
           <w:szCs w:val="28"/>
         </w:rPr>
-        <w:t>Определяет прибыльную стратегию, находя оптимальный сегмент для удержания.</w:t>
+        <w:t>Во-вторых, она разрабатывает прибыльную стратегию удержания, находя оптимальный сегмент</w:t>
+      </w:r>
+      <w:r>
+        <w:rPr>
+          <w:rFonts w:ascii="Times New Roman" w:hAnsi="Times New Roman" w:cs="Times New Roman"/>
+          <w:sz w:val="28"/>
+          <w:szCs w:val="28"/>
+        </w:rPr>
+        <w:t xml:space="preserve"> для удержания.</w:t>
       </w:r>
     </w:p>
     <w:p>
@@ -2149,7 +2157,15 @@
           <w:sz w:val="28"/>
           <w:szCs w:val="28"/>
         </w:rPr>
-        <w:t>Дает персонализированные и объяснимые рекомендации, помогая бизнесу принимать взвешенные решения.</w:t>
+        <w:t>И в-третьих, она дает персонализированные и объяснимые советы, используя LIME и k-NN</w:t>
+      </w:r>
+      <w:r>
+        <w:rPr>
+          <w:rFonts w:ascii="Times New Roman" w:hAnsi="Times New Roman" w:cs="Times New Roman"/>
+          <w:sz w:val="28"/>
+          <w:szCs w:val="28"/>
+        </w:rPr>
+        <w:t>, помогая бизнесу принимать взвешенные решения.</w:t>
       </w:r>
     </w:p>
     <w:p>
@@ -2217,7 +2233,31 @@
           <w:sz w:val="28"/>
           <w:szCs w:val="28"/>
         </w:rPr>
-        <w:t>Проект можно развивать дальше: провести A/B тестирование рекомендаций, чтобы измерить их реальную эффективность, а также обогатить модель новыми данными, например, из логов службы поддержки.</w:t>
+        <w:t>Проект можно развивать дальше: провести A/B тестирование рекомендаций, чтобы измерить их реальную эффективность, а также обогатить модель новыми данными, например, из логов службы поддержки</w:t>
+      </w:r>
+      <w:r>
+        <w:rPr>
+          <w:rFonts w:ascii="Times New Roman" w:hAnsi="Times New Roman" w:cs="Times New Roman"/>
+          <w:sz w:val="28"/>
+          <w:szCs w:val="28"/>
+        </w:rPr>
+        <w:t>, м</w:t>
+      </w:r>
+      <w:r>
+        <w:rPr>
+          <w:rFonts w:ascii="Times New Roman" w:hAnsi="Times New Roman" w:cs="Times New Roman"/>
+          <w:sz w:val="28"/>
+          <w:szCs w:val="28"/>
+        </w:rPr>
+        <w:t>одифицировать k-NN, чтобы он сравнивал не только отсутствующие услуги, но и ключевые факторы оттока, выявленные LIME (например, тип контракта)</w:t>
+      </w:r>
+      <w:r>
+        <w:rPr>
+          <w:rFonts w:ascii="Times New Roman" w:hAnsi="Times New Roman" w:cs="Times New Roman"/>
+          <w:sz w:val="28"/>
+          <w:szCs w:val="28"/>
+        </w:rPr>
+        <w:t>.</w:t>
       </w:r>
     </w:p>
     <w:p>
